--- a/Гарейшин ТЗ ГОСТ 19.201-78 .docx
+++ b/Гарейшин ТЗ ГОСТ 19.201-78 .docx
@@ -1426,6 +1426,7 @@
       </w:r>
     </w:p>
     <w:sectPr>
+      <w:headerReference w:type="default" r:id="rId7"/>
       <w:pgSz w:w="11906" w:h="16838"/>
       <w:pgMar w:top="1134" w:right="850" w:bottom="1134" w:left="1701" w:header="708" w:footer="708" w:gutter="0"/>
       <w:cols w:space="708"/>
@@ -1433,6 +1434,91 @@
     </w:sectPr>
   </w:body>
 </w:document>
+</file>
+
+<file path=word/endnotes.xml><?xml version="1.0" encoding="utf-8"?>
+<w:endnotes xmlns:ve="http://schemas.openxmlformats.org/markup-compatibility/2006" xmlns:o="urn:schemas-microsoft-com:office:office" xmlns:r="http://schemas.openxmlformats.org/officeDocument/2006/relationships" xmlns:m="http://schemas.openxmlformats.org/officeDocument/2006/math" xmlns:v="urn:schemas-microsoft-com:vml" xmlns:wp="http://schemas.openxmlformats.org/drawingml/2006/wordprocessingDrawing" xmlns:w10="urn:schemas-microsoft-com:office:word" xmlns:w="http://schemas.openxmlformats.org/wordprocessingml/2006/main" xmlns:wne="http://schemas.microsoft.com/office/word/2006/wordml">
+  <w:endnote w:type="separator" w:id="-1">
+    <w:p>
+      <w:pPr>
+        <w:spacing w:after="0" w:line="240" w:lineRule="auto"/>
+      </w:pPr>
+      <w:r>
+        <w:separator/>
+      </w:r>
+    </w:p>
+  </w:endnote>
+  <w:endnote w:type="continuationSeparator" w:id="0">
+    <w:p>
+      <w:pPr>
+        <w:spacing w:after="0" w:line="240" w:lineRule="auto"/>
+      </w:pPr>
+      <w:r>
+        <w:continuationSeparator/>
+      </w:r>
+    </w:p>
+  </w:endnote>
+</w:endnotes>
+</file>
+
+<file path=word/footnotes.xml><?xml version="1.0" encoding="utf-8"?>
+<w:footnotes xmlns:ve="http://schemas.openxmlformats.org/markup-compatibility/2006" xmlns:o="urn:schemas-microsoft-com:office:office" xmlns:r="http://schemas.openxmlformats.org/officeDocument/2006/relationships" xmlns:m="http://schemas.openxmlformats.org/officeDocument/2006/math" xmlns:v="urn:schemas-microsoft-com:vml" xmlns:wp="http://schemas.openxmlformats.org/drawingml/2006/wordprocessingDrawing" xmlns:w10="urn:schemas-microsoft-com:office:word" xmlns:w="http://schemas.openxmlformats.org/wordprocessingml/2006/main" xmlns:wne="http://schemas.microsoft.com/office/word/2006/wordml">
+  <w:footnote w:type="separator" w:id="-1">
+    <w:p>
+      <w:pPr>
+        <w:spacing w:after="0" w:line="240" w:lineRule="auto"/>
+      </w:pPr>
+      <w:r>
+        <w:separator/>
+      </w:r>
+    </w:p>
+  </w:footnote>
+  <w:footnote w:type="continuationSeparator" w:id="0">
+    <w:p>
+      <w:pPr>
+        <w:spacing w:after="0" w:line="240" w:lineRule="auto"/>
+      </w:pPr>
+      <w:r>
+        <w:continuationSeparator/>
+      </w:r>
+    </w:p>
+  </w:footnote>
+</w:footnotes>
+</file>
+
+<file path=word/header1.xml><?xml version="1.0" encoding="utf-8"?>
+<w:hdr xmlns:ve="http://schemas.openxmlformats.org/markup-compatibility/2006" xmlns:o="urn:schemas-microsoft-com:office:office" xmlns:r="http://schemas.openxmlformats.org/officeDocument/2006/relationships" xmlns:m="http://schemas.openxmlformats.org/officeDocument/2006/math" xmlns:v="urn:schemas-microsoft-com:vml" xmlns:wp="http://schemas.openxmlformats.org/drawingml/2006/wordprocessingDrawing" xmlns:w10="urn:schemas-microsoft-com:office:word" xmlns:w="http://schemas.openxmlformats.org/wordprocessingml/2006/main" xmlns:wne="http://schemas.microsoft.com/office/word/2006/wordml">
+  <w:sdt>
+    <w:sdtPr>
+      <w:id w:val="57493001"/>
+      <w:docPartObj>
+        <w:docPartGallery w:val="Page Numbers (Top of Page)"/>
+        <w:docPartUnique/>
+      </w:docPartObj>
+    </w:sdtPr>
+    <w:sdtContent>
+      <w:p>
+        <w:pPr>
+          <w:pStyle w:val="a7"/>
+          <w:jc w:val="center"/>
+        </w:pPr>
+        <w:fldSimple w:instr=" PAGE   \* MERGEFORMAT ">
+          <w:r>
+            <w:rPr>
+              <w:noProof/>
+            </w:rPr>
+            <w:t>1</w:t>
+          </w:r>
+        </w:fldSimple>
+      </w:p>
+    </w:sdtContent>
+  </w:sdt>
+  <w:p>
+    <w:pPr>
+      <w:pStyle w:val="a7"/>
+    </w:pPr>
+  </w:p>
+</w:hdr>
 </file>
 
 <file path=word/numbering.xml><?xml version="1.0" encoding="utf-8"?>
@@ -2727,6 +2813,52 @@
       <w:sz w:val="28"/>
       <w:szCs w:val="28"/>
     </w:rPr>
+  </w:style>
+  <w:style w:type="paragraph" w:styleId="a7">
+    <w:name w:val="header"/>
+    <w:basedOn w:val="a"/>
+    <w:link w:val="a8"/>
+    <w:uiPriority w:val="99"/>
+    <w:unhideWhenUsed/>
+    <w:rsid w:val="00C515E4"/>
+    <w:pPr>
+      <w:tabs>
+        <w:tab w:val="center" w:pos="4677"/>
+        <w:tab w:val="right" w:pos="9355"/>
+      </w:tabs>
+      <w:spacing w:after="0" w:line="240" w:lineRule="auto"/>
+    </w:pPr>
+  </w:style>
+  <w:style w:type="character" w:customStyle="1" w:styleId="a8">
+    <w:name w:val="Верхний колонтитул Знак"/>
+    <w:basedOn w:val="a0"/>
+    <w:link w:val="a7"/>
+    <w:uiPriority w:val="99"/>
+    <w:rsid w:val="00C515E4"/>
+  </w:style>
+  <w:style w:type="paragraph" w:styleId="a9">
+    <w:name w:val="footer"/>
+    <w:basedOn w:val="a"/>
+    <w:link w:val="aa"/>
+    <w:uiPriority w:val="99"/>
+    <w:semiHidden/>
+    <w:unhideWhenUsed/>
+    <w:rsid w:val="00C515E4"/>
+    <w:pPr>
+      <w:tabs>
+        <w:tab w:val="center" w:pos="4677"/>
+        <w:tab w:val="right" w:pos="9355"/>
+      </w:tabs>
+      <w:spacing w:after="0" w:line="240" w:lineRule="auto"/>
+    </w:pPr>
+  </w:style>
+  <w:style w:type="character" w:customStyle="1" w:styleId="aa">
+    <w:name w:val="Нижний колонтитул Знак"/>
+    <w:basedOn w:val="a0"/>
+    <w:link w:val="a9"/>
+    <w:uiPriority w:val="99"/>
+    <w:semiHidden/>
+    <w:rsid w:val="00C515E4"/>
   </w:style>
 </w:styles>
 </file>

--- a/Гарейшин ТЗ ГОСТ 19.201-78 .docx
+++ b/Гарейшин ТЗ ГОСТ 19.201-78 .docx
@@ -117,51 +117,115 @@
         <w:jc w:val="both"/>
         <w:rPr>
           <w:rFonts w:ascii="Times New Roman" w:hAnsi="Times New Roman" w:cs="Times New Roman"/>
+          <w:sz w:val="28"/>
+          <w:szCs w:val="28"/>
+        </w:rPr>
+      </w:pPr>
+      <w:r>
+        <w:rPr>
+          <w:rFonts w:ascii="Times New Roman" w:hAnsi="Times New Roman" w:cs="Times New Roman"/>
+          <w:sz w:val="28"/>
+          <w:szCs w:val="28"/>
+        </w:rPr>
+        <w:t>Наименование работы:</w:t>
+      </w:r>
+      <w:r>
+        <w:rPr>
+          <w:rFonts w:ascii="Times New Roman" w:hAnsi="Times New Roman" w:cs="Times New Roman"/>
+          <w:sz w:val="28"/>
+          <w:szCs w:val="28"/>
+        </w:rPr>
+        <w:t xml:space="preserve"> «</w:t>
+      </w:r>
+      <w:r>
+        <w:rPr>
+          <w:rFonts w:ascii="Times New Roman" w:hAnsi="Times New Roman" w:cs="Times New Roman"/>
+          <w:sz w:val="28"/>
+          <w:szCs w:val="28"/>
+        </w:rPr>
+        <w:t>Отслеживание финансовой стороны работы компании</w:t>
+      </w:r>
+      <w:r>
+        <w:rPr>
+          <w:rFonts w:ascii="Times New Roman" w:hAnsi="Times New Roman" w:cs="Times New Roman"/>
+          <w:sz w:val="28"/>
+          <w:szCs w:val="28"/>
+        </w:rPr>
+        <w:t>»</w:t>
+      </w:r>
+      <w:r>
+        <w:rPr>
+          <w:rFonts w:ascii="Times New Roman" w:hAnsi="Times New Roman" w:cs="Times New Roman"/>
+          <w:sz w:val="28"/>
+          <w:szCs w:val="28"/>
+        </w:rPr>
+        <w:t>.</w:t>
+      </w:r>
+    </w:p>
+    <w:p>
+      <w:pPr>
+        <w:rPr>
+          <w:rFonts w:ascii="Times New Roman" w:hAnsi="Times New Roman" w:cs="Times New Roman"/>
+          <w:sz w:val="28"/>
+          <w:szCs w:val="28"/>
+        </w:rPr>
+      </w:pPr>
+      <w:r>
+        <w:rPr>
+          <w:rFonts w:ascii="Times New Roman" w:hAnsi="Times New Roman" w:cs="Times New Roman"/>
+          <w:sz w:val="28"/>
+          <w:szCs w:val="28"/>
+        </w:rPr>
+        <w:br w:type="page"/>
+      </w:r>
+    </w:p>
+    <w:p>
+      <w:pPr>
+        <w:spacing w:after="0" w:line="240" w:lineRule="auto"/>
+        <w:ind w:firstLine="284"/>
+        <w:jc w:val="both"/>
+        <w:rPr>
+          <w:rFonts w:ascii="Times New Roman" w:hAnsi="Times New Roman" w:cs="Times New Roman"/>
+          <w:sz w:val="28"/>
+          <w:szCs w:val="28"/>
+        </w:rPr>
+      </w:pPr>
+      <w:r>
+        <w:rPr>
+          <w:rFonts w:ascii="Times New Roman" w:hAnsi="Times New Roman" w:cs="Times New Roman"/>
+          <w:sz w:val="28"/>
+          <w:szCs w:val="28"/>
+        </w:rPr>
+        <w:lastRenderedPageBreak/>
+        <w:t>2</w:t>
+      </w:r>
+      <w:r>
+        <w:rPr>
+          <w:rFonts w:ascii="Times New Roman" w:hAnsi="Times New Roman" w:cs="Times New Roman"/>
           <w:b/>
           <w:sz w:val="28"/>
           <w:szCs w:val="28"/>
         </w:rPr>
-      </w:pPr>
-      <w:r>
-        <w:rPr>
-          <w:rFonts w:ascii="Times New Roman" w:hAnsi="Times New Roman" w:cs="Times New Roman"/>
-          <w:sz w:val="28"/>
-          <w:szCs w:val="28"/>
-        </w:rPr>
-        <w:t>Наименование работы:</w:t>
-      </w:r>
-      <w:r>
-        <w:rPr>
-          <w:rFonts w:ascii="Times New Roman" w:hAnsi="Times New Roman" w:cs="Times New Roman"/>
-          <w:sz w:val="28"/>
-          <w:szCs w:val="28"/>
-        </w:rPr>
-        <w:t xml:space="preserve"> «</w:t>
-      </w:r>
-      <w:r>
-        <w:rPr>
-          <w:rFonts w:ascii="Times New Roman" w:hAnsi="Times New Roman" w:cs="Times New Roman"/>
-          <w:sz w:val="28"/>
-          <w:szCs w:val="28"/>
-        </w:rPr>
-        <w:t>Отслеживание финансовой стороны работы компании</w:t>
-      </w:r>
-      <w:r>
-        <w:rPr>
-          <w:rFonts w:ascii="Times New Roman" w:hAnsi="Times New Roman" w:cs="Times New Roman"/>
-          <w:sz w:val="28"/>
-          <w:szCs w:val="28"/>
-        </w:rPr>
-        <w:t>»</w:t>
-      </w:r>
-      <w:r>
-        <w:rPr>
-          <w:rFonts w:ascii="Times New Roman" w:hAnsi="Times New Roman" w:cs="Times New Roman"/>
-          <w:sz w:val="28"/>
-          <w:szCs w:val="28"/>
-        </w:rPr>
         <w:t>.</w:t>
       </w:r>
+      <w:r>
+        <w:rPr>
+          <w:rFonts w:ascii="Times New Roman" w:hAnsi="Times New Roman" w:cs="Times New Roman"/>
+          <w:b/>
+          <w:sz w:val="28"/>
+          <w:szCs w:val="28"/>
+        </w:rPr>
+        <w:tab/>
+      </w:r>
+      <w:r>
+        <w:rPr>
+          <w:rFonts w:ascii="Times New Roman" w:hAnsi="Times New Roman" w:cs="Times New Roman"/>
+          <w:b/>
+          <w:sz w:val="28"/>
+          <w:szCs w:val="28"/>
+        </w:rPr>
+        <w:t>Назначение разработки</w:t>
+      </w:r>
     </w:p>
     <w:p>
       <w:pPr>
@@ -180,340 +244,311 @@
           <w:sz w:val="28"/>
           <w:szCs w:val="28"/>
         </w:rPr>
-        <w:t>2</w:t>
-      </w:r>
-      <w:r>
+        <w:t>Автоматизированная информационная система «</w:t>
+      </w:r>
+      <w:r>
+        <w:rPr>
+          <w:rFonts w:ascii="Times New Roman" w:hAnsi="Times New Roman" w:cs="Times New Roman"/>
+          <w:sz w:val="28"/>
+          <w:szCs w:val="28"/>
+        </w:rPr>
+        <w:t>Отслеживание финансовой стороны</w:t>
+      </w:r>
+      <w:r>
+        <w:rPr>
+          <w:rFonts w:ascii="Times New Roman" w:hAnsi="Times New Roman" w:cs="Times New Roman"/>
+          <w:sz w:val="28"/>
+          <w:szCs w:val="28"/>
+        </w:rPr>
+        <w:t>» предназначена для</w:t>
+      </w:r>
+      <w:r>
+        <w:rPr>
+          <w:rFonts w:ascii="Times New Roman" w:hAnsi="Times New Roman" w:cs="Times New Roman"/>
+          <w:sz w:val="28"/>
+          <w:szCs w:val="28"/>
+        </w:rPr>
+        <w:t xml:space="preserve"> заполнения в базе данных данные по типу</w:t>
+      </w:r>
+      <w:r>
+        <w:rPr>
+          <w:rFonts w:ascii="Times New Roman" w:hAnsi="Times New Roman" w:cs="Times New Roman"/>
+          <w:sz w:val="28"/>
+          <w:szCs w:val="28"/>
+        </w:rPr>
+        <w:t>:</w:t>
+      </w:r>
+      <w:r>
+        <w:rPr>
+          <w:rFonts w:ascii="Times New Roman" w:hAnsi="Times New Roman" w:cs="Times New Roman"/>
+          <w:sz w:val="28"/>
+          <w:szCs w:val="28"/>
+        </w:rPr>
+        <w:t xml:space="preserve"> наименование, адрес, телефон, контактное лицо, количество купленного им товара и дату покупки.</w:t>
+      </w:r>
+      <w:r>
+        <w:t xml:space="preserve"> </w:t>
+      </w:r>
+      <w:r>
+        <w:rPr>
+          <w:rFonts w:ascii="Times New Roman" w:hAnsi="Times New Roman" w:cs="Times New Roman"/>
+          <w:sz w:val="28"/>
+          <w:szCs w:val="28"/>
+        </w:rPr>
+        <w:t>Пользователями программы выступают</w:t>
+      </w:r>
+      <w:r>
+        <w:rPr>
+          <w:rFonts w:ascii="Times New Roman" w:hAnsi="Times New Roman" w:cs="Times New Roman"/>
+          <w:sz w:val="28"/>
+          <w:szCs w:val="28"/>
+        </w:rPr>
+        <w:t xml:space="preserve"> менеджеры ком</w:t>
+      </w:r>
+      <w:r>
+        <w:rPr>
+          <w:rFonts w:ascii="Times New Roman" w:hAnsi="Times New Roman" w:cs="Times New Roman"/>
+          <w:sz w:val="28"/>
+          <w:szCs w:val="28"/>
+        </w:rPr>
+        <w:t>пании, отдел учета и оформления.</w:t>
+      </w:r>
+      <w:r>
+        <w:t xml:space="preserve"> </w:t>
+      </w:r>
+      <w:r>
+        <w:rPr>
+          <w:rFonts w:ascii="Times New Roman" w:hAnsi="Times New Roman" w:cs="Times New Roman"/>
+          <w:sz w:val="28"/>
+          <w:szCs w:val="28"/>
+        </w:rPr>
+        <w:t>Данные</w:t>
+      </w:r>
+    </w:p>
+    <w:p>
+      <w:pPr>
+        <w:spacing w:after="0" w:line="240" w:lineRule="auto"/>
+        <w:jc w:val="both"/>
+        <w:rPr>
+          <w:rFonts w:ascii="Times New Roman" w:hAnsi="Times New Roman" w:cs="Times New Roman"/>
+          <w:sz w:val="28"/>
+          <w:szCs w:val="28"/>
+        </w:rPr>
+      </w:pPr>
+      <w:r>
+        <w:rPr>
+          <w:rFonts w:ascii="Times New Roman" w:hAnsi="Times New Roman" w:cs="Times New Roman"/>
+          <w:sz w:val="28"/>
+          <w:szCs w:val="28"/>
+        </w:rPr>
+        <w:t xml:space="preserve">первичных документов по </w:t>
+      </w:r>
+      <w:r>
+        <w:rPr>
+          <w:rFonts w:ascii="Times New Roman" w:hAnsi="Times New Roman" w:cs="Times New Roman"/>
+          <w:sz w:val="28"/>
+          <w:szCs w:val="28"/>
+        </w:rPr>
+        <w:t xml:space="preserve">продаже </w:t>
+      </w:r>
+      <w:r>
+        <w:rPr>
+          <w:rFonts w:ascii="Times New Roman" w:hAnsi="Times New Roman" w:cs="Times New Roman"/>
+          <w:sz w:val="28"/>
+          <w:szCs w:val="28"/>
+        </w:rPr>
+        <w:t xml:space="preserve">товаров обобщаются в журнале </w:t>
+      </w:r>
+      <w:r>
+        <w:rPr>
+          <w:rFonts w:ascii="Times New Roman" w:hAnsi="Times New Roman" w:cs="Times New Roman"/>
+          <w:sz w:val="28"/>
+          <w:szCs w:val="28"/>
+        </w:rPr>
+        <w:t>продажи</w:t>
+      </w:r>
+      <w:r>
+        <w:rPr>
+          <w:rFonts w:ascii="Times New Roman" w:hAnsi="Times New Roman" w:cs="Times New Roman"/>
+          <w:sz w:val="28"/>
+          <w:szCs w:val="28"/>
+        </w:rPr>
+        <w:t xml:space="preserve"> товаров, содержащем название </w:t>
+      </w:r>
+      <w:r>
+        <w:rPr>
+          <w:rFonts w:ascii="Times New Roman" w:hAnsi="Times New Roman" w:cs="Times New Roman"/>
+          <w:sz w:val="28"/>
+          <w:szCs w:val="28"/>
+        </w:rPr>
+        <w:t>оптово-розничной продажей</w:t>
+      </w:r>
+      <w:r>
+        <w:rPr>
+          <w:rFonts w:ascii="Times New Roman" w:hAnsi="Times New Roman" w:cs="Times New Roman"/>
+          <w:sz w:val="28"/>
+          <w:szCs w:val="28"/>
+        </w:rPr>
+        <w:t xml:space="preserve"> документа, его дату и номер, краткую характеристику документа, дату</w:t>
+      </w:r>
+      <w:r>
+        <w:rPr>
+          <w:rFonts w:ascii="Times New Roman" w:hAnsi="Times New Roman" w:cs="Times New Roman"/>
+          <w:sz w:val="28"/>
+          <w:szCs w:val="28"/>
+        </w:rPr>
+        <w:t>.</w:t>
+      </w:r>
+      <w:r>
+        <w:rPr>
+          <w:rFonts w:ascii="Times New Roman" w:hAnsi="Times New Roman" w:cs="Times New Roman"/>
+          <w:sz w:val="28"/>
+          <w:szCs w:val="28"/>
+        </w:rPr>
+        <w:t xml:space="preserve"> Менеджер ведет</w:t>
+      </w:r>
+    </w:p>
+    <w:p>
+      <w:pPr>
+        <w:spacing w:after="0" w:line="240" w:lineRule="auto"/>
+        <w:jc w:val="both"/>
+        <w:rPr>
+          <w:rFonts w:ascii="Times New Roman" w:hAnsi="Times New Roman" w:cs="Times New Roman"/>
+          <w:sz w:val="28"/>
+          <w:szCs w:val="28"/>
+        </w:rPr>
+      </w:pPr>
+      <w:r>
+        <w:rPr>
+          <w:rFonts w:ascii="Times New Roman" w:hAnsi="Times New Roman" w:cs="Times New Roman"/>
+          <w:sz w:val="28"/>
+          <w:szCs w:val="28"/>
+        </w:rPr>
+        <w:t>журнал учета</w:t>
+      </w:r>
+      <w:r>
+        <w:rPr>
+          <w:rFonts w:ascii="Times New Roman" w:hAnsi="Times New Roman" w:cs="Times New Roman"/>
+          <w:sz w:val="28"/>
+          <w:szCs w:val="28"/>
+        </w:rPr>
+        <w:t xml:space="preserve"> </w:t>
+      </w:r>
+      <w:r>
+        <w:rPr>
+          <w:rFonts w:ascii="Times New Roman" w:hAnsi="Times New Roman" w:cs="Times New Roman"/>
+          <w:sz w:val="28"/>
+          <w:szCs w:val="28"/>
+        </w:rPr>
+        <w:t xml:space="preserve">заказа </w:t>
+      </w:r>
+      <w:r>
+        <w:rPr>
+          <w:rFonts w:ascii="Times New Roman" w:hAnsi="Times New Roman" w:cs="Times New Roman"/>
+          <w:sz w:val="28"/>
+          <w:szCs w:val="28"/>
+        </w:rPr>
+        <w:t xml:space="preserve">товаров, где указывается: номер по порядку, дата </w:t>
+      </w:r>
+      <w:r>
+        <w:rPr>
+          <w:rFonts w:ascii="Times New Roman" w:hAnsi="Times New Roman" w:cs="Times New Roman"/>
+          <w:sz w:val="28"/>
+          <w:szCs w:val="28"/>
+        </w:rPr>
+        <w:t>отправки</w:t>
+      </w:r>
+      <w:r>
+        <w:rPr>
+          <w:rFonts w:ascii="Times New Roman" w:hAnsi="Times New Roman" w:cs="Times New Roman"/>
+          <w:sz w:val="28"/>
+          <w:szCs w:val="28"/>
+        </w:rPr>
+        <w:t>, наименование товаров, количество единиц и</w:t>
+      </w:r>
+    </w:p>
+    <w:p>
+      <w:pPr>
+        <w:spacing w:after="0" w:line="240" w:lineRule="auto"/>
+        <w:jc w:val="both"/>
+        <w:rPr>
+          <w:rFonts w:ascii="Times New Roman" w:hAnsi="Times New Roman" w:cs="Times New Roman"/>
+          <w:sz w:val="28"/>
+          <w:szCs w:val="28"/>
+        </w:rPr>
+      </w:pPr>
+      <w:r>
+        <w:rPr>
+          <w:rFonts w:ascii="Times New Roman" w:hAnsi="Times New Roman" w:cs="Times New Roman"/>
+          <w:sz w:val="28"/>
+          <w:szCs w:val="28"/>
+        </w:rPr>
+        <w:t xml:space="preserve">сумма отпуска, фамилия, инициалы и подпись лица, </w:t>
+      </w:r>
+      <w:r>
+        <w:rPr>
+          <w:rFonts w:ascii="Times New Roman" w:hAnsi="Times New Roman" w:cs="Times New Roman"/>
+          <w:sz w:val="28"/>
+          <w:szCs w:val="28"/>
+        </w:rPr>
+        <w:t>заказавшего</w:t>
+      </w:r>
+    </w:p>
+    <w:p>
+      <w:pPr>
+        <w:spacing w:after="0" w:line="240" w:lineRule="auto"/>
+        <w:jc w:val="both"/>
+        <w:rPr>
+          <w:rFonts w:ascii="Times New Roman" w:hAnsi="Times New Roman" w:cs="Times New Roman"/>
+          <w:sz w:val="28"/>
+          <w:szCs w:val="28"/>
+        </w:rPr>
+      </w:pPr>
+      <w:r>
+        <w:rPr>
+          <w:rFonts w:ascii="Times New Roman" w:hAnsi="Times New Roman" w:cs="Times New Roman"/>
+          <w:sz w:val="28"/>
+          <w:szCs w:val="28"/>
+        </w:rPr>
+        <w:t>товар.</w:t>
+      </w:r>
+    </w:p>
+    <w:p>
+      <w:pPr>
+        <w:rPr>
+          <w:rFonts w:ascii="Times New Roman" w:hAnsi="Times New Roman" w:cs="Times New Roman"/>
+          <w:sz w:val="28"/>
+          <w:szCs w:val="28"/>
+        </w:rPr>
+      </w:pPr>
+      <w:r>
+        <w:rPr>
+          <w:rFonts w:ascii="Times New Roman" w:hAnsi="Times New Roman" w:cs="Times New Roman"/>
+          <w:sz w:val="28"/>
+          <w:szCs w:val="28"/>
+        </w:rPr>
+        <w:br w:type="page"/>
+      </w:r>
+    </w:p>
+    <w:p>
+      <w:pPr>
+        <w:spacing w:after="0" w:line="240" w:lineRule="auto"/>
+        <w:ind w:firstLine="284"/>
+        <w:jc w:val="both"/>
         <w:rPr>
           <w:rFonts w:ascii="Times New Roman" w:hAnsi="Times New Roman" w:cs="Times New Roman"/>
           <w:b/>
           <w:sz w:val="28"/>
           <w:szCs w:val="28"/>
         </w:rPr>
-        <w:t>.</w:t>
-      </w:r>
-      <w:r>
-        <w:rPr>
-          <w:rFonts w:ascii="Times New Roman" w:hAnsi="Times New Roman" w:cs="Times New Roman"/>
-          <w:b/>
-          <w:sz w:val="28"/>
-          <w:szCs w:val="28"/>
-        </w:rPr>
-        <w:tab/>
-      </w:r>
-      <w:r>
-        <w:rPr>
-          <w:rFonts w:ascii="Times New Roman" w:hAnsi="Times New Roman" w:cs="Times New Roman"/>
-          <w:b/>
-          <w:sz w:val="28"/>
-          <w:szCs w:val="28"/>
-        </w:rPr>
-        <w:t>Назначение разработки</w:t>
-      </w:r>
-    </w:p>
-    <w:p>
-      <w:pPr>
-        <w:spacing w:after="0" w:line="240" w:lineRule="auto"/>
-        <w:ind w:firstLine="284"/>
-        <w:jc w:val="both"/>
-        <w:rPr>
-          <w:rFonts w:ascii="Times New Roman" w:hAnsi="Times New Roman" w:cs="Times New Roman"/>
-          <w:sz w:val="28"/>
-          <w:szCs w:val="28"/>
-        </w:rPr>
-      </w:pPr>
-      <w:r>
-        <w:rPr>
-          <w:rFonts w:ascii="Times New Roman" w:hAnsi="Times New Roman" w:cs="Times New Roman"/>
-          <w:sz w:val="28"/>
-          <w:szCs w:val="28"/>
-        </w:rPr>
-        <w:t>Автоматизированная информационная система «</w:t>
-      </w:r>
-      <w:r>
-        <w:rPr>
-          <w:rFonts w:ascii="Times New Roman" w:hAnsi="Times New Roman" w:cs="Times New Roman"/>
-          <w:sz w:val="28"/>
-          <w:szCs w:val="28"/>
-        </w:rPr>
-        <w:t>Отслеживание финансовой стороны</w:t>
-      </w:r>
-      <w:r>
-        <w:rPr>
-          <w:rFonts w:ascii="Times New Roman" w:hAnsi="Times New Roman" w:cs="Times New Roman"/>
-          <w:sz w:val="28"/>
-          <w:szCs w:val="28"/>
-        </w:rPr>
-        <w:t>» предназначена для</w:t>
-      </w:r>
-      <w:r>
-        <w:rPr>
-          <w:rFonts w:ascii="Times New Roman" w:hAnsi="Times New Roman" w:cs="Times New Roman"/>
-          <w:sz w:val="28"/>
-          <w:szCs w:val="28"/>
-        </w:rPr>
-        <w:t xml:space="preserve"> заполнения в базе данных данные по типу</w:t>
-      </w:r>
-      <w:r>
-        <w:rPr>
-          <w:rFonts w:ascii="Times New Roman" w:hAnsi="Times New Roman" w:cs="Times New Roman"/>
-          <w:sz w:val="28"/>
-          <w:szCs w:val="28"/>
-        </w:rPr>
-        <w:t>:</w:t>
-      </w:r>
-      <w:r>
-        <w:rPr>
-          <w:rFonts w:ascii="Times New Roman" w:hAnsi="Times New Roman" w:cs="Times New Roman"/>
-          <w:sz w:val="28"/>
-          <w:szCs w:val="28"/>
-        </w:rPr>
-        <w:t xml:space="preserve"> наименование, адрес, телефон, контактное лицо, количество купленного им товара и дату покупки.</w:t>
-      </w:r>
-      <w:r>
-        <w:t xml:space="preserve"> </w:t>
-      </w:r>
-      <w:r>
-        <w:rPr>
-          <w:rFonts w:ascii="Times New Roman" w:hAnsi="Times New Roman" w:cs="Times New Roman"/>
-          <w:sz w:val="28"/>
-          <w:szCs w:val="28"/>
-        </w:rPr>
-        <w:t>Пользователями программы выступают</w:t>
-      </w:r>
-      <w:r>
-        <w:rPr>
-          <w:rFonts w:ascii="Times New Roman" w:hAnsi="Times New Roman" w:cs="Times New Roman"/>
-          <w:sz w:val="28"/>
-          <w:szCs w:val="28"/>
-        </w:rPr>
-        <w:t xml:space="preserve"> менеджеры ком</w:t>
-      </w:r>
-      <w:r>
-        <w:rPr>
-          <w:rFonts w:ascii="Times New Roman" w:hAnsi="Times New Roman" w:cs="Times New Roman"/>
-          <w:sz w:val="28"/>
-          <w:szCs w:val="28"/>
-        </w:rPr>
-        <w:t>пании, отдел учета и оформления.</w:t>
-      </w:r>
-      <w:r>
-        <w:t xml:space="preserve"> </w:t>
-      </w:r>
-      <w:r>
-        <w:rPr>
-          <w:rFonts w:ascii="Times New Roman" w:hAnsi="Times New Roman" w:cs="Times New Roman"/>
-          <w:sz w:val="28"/>
-          <w:szCs w:val="28"/>
-        </w:rPr>
-        <w:t>Данные</w:t>
-      </w:r>
-    </w:p>
-    <w:p>
-      <w:pPr>
-        <w:spacing w:after="0" w:line="240" w:lineRule="auto"/>
-        <w:jc w:val="both"/>
-        <w:rPr>
-          <w:rFonts w:ascii="Times New Roman" w:hAnsi="Times New Roman" w:cs="Times New Roman"/>
-          <w:sz w:val="28"/>
-          <w:szCs w:val="28"/>
-        </w:rPr>
-      </w:pPr>
-      <w:r>
-        <w:rPr>
-          <w:rFonts w:ascii="Times New Roman" w:hAnsi="Times New Roman" w:cs="Times New Roman"/>
-          <w:sz w:val="28"/>
-          <w:szCs w:val="28"/>
-        </w:rPr>
-        <w:t xml:space="preserve">первичных документов по </w:t>
-      </w:r>
-      <w:r>
-        <w:rPr>
-          <w:rFonts w:ascii="Times New Roman" w:hAnsi="Times New Roman" w:cs="Times New Roman"/>
-          <w:sz w:val="28"/>
-          <w:szCs w:val="28"/>
-        </w:rPr>
-        <w:t xml:space="preserve">продаже </w:t>
-      </w:r>
-      <w:r>
-        <w:rPr>
-          <w:rFonts w:ascii="Times New Roman" w:hAnsi="Times New Roman" w:cs="Times New Roman"/>
-          <w:sz w:val="28"/>
-          <w:szCs w:val="28"/>
-        </w:rPr>
-        <w:t xml:space="preserve">товаров обобщаются в журнале </w:t>
-      </w:r>
-      <w:r>
-        <w:rPr>
-          <w:rFonts w:ascii="Times New Roman" w:hAnsi="Times New Roman" w:cs="Times New Roman"/>
-          <w:sz w:val="28"/>
-          <w:szCs w:val="28"/>
-        </w:rPr>
-        <w:t>продажи</w:t>
-      </w:r>
-      <w:r>
-        <w:rPr>
-          <w:rFonts w:ascii="Times New Roman" w:hAnsi="Times New Roman" w:cs="Times New Roman"/>
-          <w:sz w:val="28"/>
-          <w:szCs w:val="28"/>
-        </w:rPr>
-        <w:t xml:space="preserve"> товаров, содержащем название </w:t>
-      </w:r>
-      <w:r>
-        <w:rPr>
-          <w:rFonts w:ascii="Times New Roman" w:hAnsi="Times New Roman" w:cs="Times New Roman"/>
-          <w:sz w:val="28"/>
-          <w:szCs w:val="28"/>
-        </w:rPr>
-        <w:t>оптово-розничной продажей</w:t>
-      </w:r>
-      <w:r>
-        <w:rPr>
-          <w:rFonts w:ascii="Times New Roman" w:hAnsi="Times New Roman" w:cs="Times New Roman"/>
-          <w:sz w:val="28"/>
-          <w:szCs w:val="28"/>
-        </w:rPr>
-        <w:t xml:space="preserve"> документа, его дату и номер, краткую характеристику документа, дату</w:t>
-      </w:r>
-      <w:r>
-        <w:rPr>
-          <w:rFonts w:ascii="Times New Roman" w:hAnsi="Times New Roman" w:cs="Times New Roman"/>
-          <w:sz w:val="28"/>
-          <w:szCs w:val="28"/>
-        </w:rPr>
-        <w:t>.</w:t>
-      </w:r>
-      <w:r>
-        <w:rPr>
-          <w:rFonts w:ascii="Times New Roman" w:hAnsi="Times New Roman" w:cs="Times New Roman"/>
-          <w:sz w:val="28"/>
-          <w:szCs w:val="28"/>
-        </w:rPr>
-        <w:t xml:space="preserve"> Менеджер ведет</w:t>
-      </w:r>
-    </w:p>
-    <w:p>
-      <w:pPr>
-        <w:spacing w:after="0" w:line="240" w:lineRule="auto"/>
-        <w:jc w:val="both"/>
-        <w:rPr>
-          <w:rFonts w:ascii="Times New Roman" w:hAnsi="Times New Roman" w:cs="Times New Roman"/>
-          <w:sz w:val="28"/>
-          <w:szCs w:val="28"/>
-        </w:rPr>
-      </w:pPr>
-      <w:r>
-        <w:rPr>
-          <w:rFonts w:ascii="Times New Roman" w:hAnsi="Times New Roman" w:cs="Times New Roman"/>
-          <w:sz w:val="28"/>
-          <w:szCs w:val="28"/>
-        </w:rPr>
-        <w:t>журнал учета</w:t>
-      </w:r>
-      <w:r>
-        <w:rPr>
-          <w:rFonts w:ascii="Times New Roman" w:hAnsi="Times New Roman" w:cs="Times New Roman"/>
-          <w:sz w:val="28"/>
-          <w:szCs w:val="28"/>
-        </w:rPr>
-        <w:t xml:space="preserve"> </w:t>
-      </w:r>
-      <w:r>
-        <w:rPr>
-          <w:rFonts w:ascii="Times New Roman" w:hAnsi="Times New Roman" w:cs="Times New Roman"/>
-          <w:sz w:val="28"/>
-          <w:szCs w:val="28"/>
-        </w:rPr>
-        <w:t xml:space="preserve">заказа </w:t>
-      </w:r>
-      <w:r>
-        <w:rPr>
-          <w:rFonts w:ascii="Times New Roman" w:hAnsi="Times New Roman" w:cs="Times New Roman"/>
-          <w:sz w:val="28"/>
-          <w:szCs w:val="28"/>
-        </w:rPr>
-        <w:t xml:space="preserve">товаров, где указывается: номер по порядку, дата </w:t>
-      </w:r>
-      <w:r>
-        <w:rPr>
-          <w:rFonts w:ascii="Times New Roman" w:hAnsi="Times New Roman" w:cs="Times New Roman"/>
-          <w:sz w:val="28"/>
-          <w:szCs w:val="28"/>
-        </w:rPr>
-        <w:t>отправки</w:t>
-      </w:r>
-      <w:r>
-        <w:rPr>
-          <w:rFonts w:ascii="Times New Roman" w:hAnsi="Times New Roman" w:cs="Times New Roman"/>
-          <w:sz w:val="28"/>
-          <w:szCs w:val="28"/>
-        </w:rPr>
-        <w:t>, наименование товаров, количество единиц и</w:t>
-      </w:r>
-    </w:p>
-    <w:p>
-      <w:pPr>
-        <w:spacing w:after="0" w:line="240" w:lineRule="auto"/>
-        <w:jc w:val="both"/>
-        <w:rPr>
-          <w:rFonts w:ascii="Times New Roman" w:hAnsi="Times New Roman" w:cs="Times New Roman"/>
-          <w:sz w:val="28"/>
-          <w:szCs w:val="28"/>
-        </w:rPr>
-      </w:pPr>
-      <w:r>
-        <w:rPr>
-          <w:rFonts w:ascii="Times New Roman" w:hAnsi="Times New Roman" w:cs="Times New Roman"/>
-          <w:sz w:val="28"/>
-          <w:szCs w:val="28"/>
-        </w:rPr>
-        <w:t xml:space="preserve">сумма отпуска, фамилия, инициалы и подпись лица, </w:t>
-      </w:r>
-      <w:r>
-        <w:rPr>
-          <w:rFonts w:ascii="Times New Roman" w:hAnsi="Times New Roman" w:cs="Times New Roman"/>
-          <w:sz w:val="28"/>
-          <w:szCs w:val="28"/>
-        </w:rPr>
-        <w:t>заказавшего</w:t>
-      </w:r>
-    </w:p>
-    <w:p>
-      <w:pPr>
-        <w:spacing w:after="0" w:line="240" w:lineRule="auto"/>
-        <w:jc w:val="both"/>
-        <w:rPr>
-          <w:rFonts w:ascii="Times New Roman" w:hAnsi="Times New Roman" w:cs="Times New Roman"/>
-          <w:sz w:val="28"/>
-          <w:szCs w:val="28"/>
-        </w:rPr>
-      </w:pPr>
-      <w:r>
-        <w:rPr>
-          <w:rFonts w:ascii="Times New Roman" w:hAnsi="Times New Roman" w:cs="Times New Roman"/>
-          <w:sz w:val="28"/>
-          <w:szCs w:val="28"/>
-        </w:rPr>
-        <w:t>товар.</w:t>
-      </w:r>
-    </w:p>
-    <w:p>
-      <w:pPr>
-        <w:spacing w:after="0" w:line="240" w:lineRule="auto"/>
-        <w:ind w:firstLine="284"/>
-        <w:jc w:val="both"/>
-        <w:rPr>
-          <w:rFonts w:ascii="Times New Roman" w:hAnsi="Times New Roman" w:cs="Times New Roman"/>
-          <w:b/>
-          <w:sz w:val="28"/>
-          <w:szCs w:val="28"/>
-        </w:rPr>
-      </w:pPr>
-      <w:r>
-        <w:rPr>
-          <w:rFonts w:ascii="Times New Roman" w:hAnsi="Times New Roman" w:cs="Times New Roman"/>
-          <w:sz w:val="28"/>
-          <w:szCs w:val="28"/>
-        </w:rPr>
+      </w:pPr>
+      <w:r>
+        <w:rPr>
+          <w:rFonts w:ascii="Times New Roman" w:hAnsi="Times New Roman" w:cs="Times New Roman"/>
+          <w:sz w:val="28"/>
+          <w:szCs w:val="28"/>
+        </w:rPr>
+        <w:lastRenderedPageBreak/>
         <w:t>3</w:t>
       </w:r>
       <w:r>
@@ -1058,127 +1093,144 @@
           <w:sz w:val="28"/>
           <w:szCs w:val="28"/>
         </w:rPr>
+        <w:t>3.</w:t>
+      </w:r>
+      <w:r>
+        <w:rPr>
+          <w:rFonts w:ascii="Times New Roman" w:hAnsi="Times New Roman" w:cs="Times New Roman"/>
+          <w:sz w:val="28"/>
+          <w:szCs w:val="28"/>
+        </w:rPr>
+        <w:t xml:space="preserve">5 </w:t>
+      </w:r>
+      <w:r>
+        <w:rPr>
+          <w:rFonts w:ascii="Times New Roman" w:hAnsi="Times New Roman" w:cs="Times New Roman"/>
+          <w:sz w:val="28"/>
+          <w:szCs w:val="28"/>
+        </w:rPr>
+        <w:t>Требования к транспортированию и хранению</w:t>
+      </w:r>
+    </w:p>
+    <w:p>
+      <w:pPr>
+        <w:spacing w:after="0" w:line="240" w:lineRule="auto"/>
+        <w:ind w:left="284"/>
+        <w:jc w:val="both"/>
+        <w:rPr>
+          <w:rFonts w:ascii="Times New Roman" w:hAnsi="Times New Roman" w:cs="Times New Roman"/>
+          <w:sz w:val="28"/>
+          <w:szCs w:val="28"/>
+        </w:rPr>
+      </w:pPr>
+      <w:r>
+        <w:rPr>
+          <w:rFonts w:ascii="Times New Roman" w:hAnsi="Times New Roman" w:cs="Times New Roman"/>
+          <w:sz w:val="28"/>
+          <w:szCs w:val="28"/>
+        </w:rPr>
+        <w:t>Программа поставляется на лазерном носителе информации.</w:t>
+      </w:r>
+      <w:r>
+        <w:rPr>
+          <w:rFonts w:ascii="Times New Roman" w:hAnsi="Times New Roman" w:cs="Times New Roman"/>
+          <w:sz w:val="28"/>
+          <w:szCs w:val="28"/>
+        </w:rPr>
+        <w:t xml:space="preserve"> </w:t>
+      </w:r>
+      <w:r>
+        <w:rPr>
+          <w:rFonts w:ascii="Times New Roman" w:hAnsi="Times New Roman" w:cs="Times New Roman"/>
+          <w:sz w:val="28"/>
+          <w:szCs w:val="28"/>
+        </w:rPr>
+        <w:t>Программная документация поставляется в электронном и печатном виде</w:t>
+      </w:r>
+    </w:p>
+    <w:p>
+      <w:pPr>
+        <w:spacing w:after="0" w:line="240" w:lineRule="auto"/>
+        <w:ind w:left="284"/>
+        <w:jc w:val="both"/>
+        <w:rPr>
+          <w:rFonts w:ascii="Times New Roman" w:hAnsi="Times New Roman" w:cs="Times New Roman"/>
+          <w:sz w:val="28"/>
+          <w:szCs w:val="28"/>
+        </w:rPr>
+      </w:pPr>
+      <w:r>
+        <w:rPr>
+          <w:rFonts w:ascii="Times New Roman" w:hAnsi="Times New Roman" w:cs="Times New Roman"/>
+          <w:sz w:val="28"/>
+          <w:szCs w:val="28"/>
+        </w:rPr>
+        <w:t>3.6 Специальные требования</w:t>
+      </w:r>
+    </w:p>
+    <w:p>
+      <w:pPr>
+        <w:spacing w:after="0" w:line="240" w:lineRule="auto"/>
+        <w:ind w:left="284"/>
+        <w:jc w:val="both"/>
+        <w:rPr>
+          <w:rFonts w:ascii="Times New Roman" w:hAnsi="Times New Roman" w:cs="Times New Roman"/>
+          <w:sz w:val="28"/>
+          <w:szCs w:val="28"/>
+        </w:rPr>
+      </w:pPr>
+      <w:r>
+        <w:rPr>
+          <w:rFonts w:ascii="Times New Roman" w:hAnsi="Times New Roman" w:cs="Times New Roman"/>
+          <w:sz w:val="28"/>
+          <w:szCs w:val="28"/>
+        </w:rPr>
+        <w:t>Программное обеспечение должно иметь дружественный интерфейс, рассчитанный на пользователя средней квалификации</w:t>
+      </w:r>
+      <w:r>
+        <w:rPr>
+          <w:rFonts w:ascii="Times New Roman" w:hAnsi="Times New Roman" w:cs="Times New Roman"/>
+          <w:sz w:val="28"/>
+          <w:szCs w:val="28"/>
+        </w:rPr>
+        <w:t>.</w:t>
+      </w:r>
+    </w:p>
+    <w:p>
+      <w:pPr>
+        <w:rPr>
+          <w:rFonts w:ascii="Times New Roman" w:hAnsi="Times New Roman" w:cs="Times New Roman"/>
+          <w:sz w:val="28"/>
+          <w:szCs w:val="28"/>
+        </w:rPr>
+      </w:pPr>
+      <w:r>
+        <w:rPr>
+          <w:rFonts w:ascii="Times New Roman" w:hAnsi="Times New Roman" w:cs="Times New Roman"/>
+          <w:sz w:val="28"/>
+          <w:szCs w:val="28"/>
+        </w:rPr>
+        <w:br w:type="page"/>
+      </w:r>
+    </w:p>
+    <w:p>
+      <w:pPr>
+        <w:spacing w:after="0" w:line="240" w:lineRule="auto"/>
+        <w:ind w:firstLine="284"/>
+        <w:jc w:val="both"/>
+        <w:rPr>
+          <w:rFonts w:ascii="Times New Roman" w:hAnsi="Times New Roman" w:cs="Times New Roman"/>
+          <w:sz w:val="28"/>
+          <w:szCs w:val="28"/>
+        </w:rPr>
+      </w:pPr>
+      <w:r>
+        <w:rPr>
+          <w:rFonts w:ascii="Times New Roman" w:hAnsi="Times New Roman" w:cs="Times New Roman"/>
+          <w:sz w:val="28"/>
+          <w:szCs w:val="28"/>
+        </w:rPr>
         <w:lastRenderedPageBreak/>
-        <w:t>3.</w:t>
-      </w:r>
-      <w:r>
-        <w:rPr>
-          <w:rFonts w:ascii="Times New Roman" w:hAnsi="Times New Roman" w:cs="Times New Roman"/>
-          <w:sz w:val="28"/>
-          <w:szCs w:val="28"/>
-        </w:rPr>
-        <w:t xml:space="preserve">5 </w:t>
-      </w:r>
-      <w:r>
-        <w:rPr>
-          <w:rFonts w:ascii="Times New Roman" w:hAnsi="Times New Roman" w:cs="Times New Roman"/>
-          <w:sz w:val="28"/>
-          <w:szCs w:val="28"/>
-        </w:rPr>
-        <w:t>Требования к транспортированию и хранению</w:t>
-      </w:r>
-    </w:p>
-    <w:p>
-      <w:pPr>
-        <w:spacing w:after="0" w:line="240" w:lineRule="auto"/>
-        <w:ind w:left="284"/>
-        <w:jc w:val="both"/>
-        <w:rPr>
-          <w:rFonts w:ascii="Times New Roman" w:hAnsi="Times New Roman" w:cs="Times New Roman"/>
-          <w:sz w:val="28"/>
-          <w:szCs w:val="28"/>
-        </w:rPr>
-      </w:pPr>
-      <w:r>
-        <w:rPr>
-          <w:rFonts w:ascii="Times New Roman" w:hAnsi="Times New Roman" w:cs="Times New Roman"/>
-          <w:sz w:val="28"/>
-          <w:szCs w:val="28"/>
-        </w:rPr>
-        <w:t>Программа поставляется на лазерном носителе информации.</w:t>
-      </w:r>
-      <w:r>
-        <w:rPr>
-          <w:rFonts w:ascii="Times New Roman" w:hAnsi="Times New Roman" w:cs="Times New Roman"/>
-          <w:sz w:val="28"/>
-          <w:szCs w:val="28"/>
-        </w:rPr>
-        <w:t xml:space="preserve"> </w:t>
-      </w:r>
-      <w:r>
-        <w:rPr>
-          <w:rFonts w:ascii="Times New Roman" w:hAnsi="Times New Roman" w:cs="Times New Roman"/>
-          <w:sz w:val="28"/>
-          <w:szCs w:val="28"/>
-        </w:rPr>
-        <w:t>Программная документация поставляется в электронном и печатном виде</w:t>
-      </w:r>
-    </w:p>
-    <w:p>
-      <w:pPr>
-        <w:spacing w:after="0" w:line="240" w:lineRule="auto"/>
-        <w:ind w:left="284"/>
-        <w:jc w:val="both"/>
-        <w:rPr>
-          <w:rFonts w:ascii="Times New Roman" w:hAnsi="Times New Roman" w:cs="Times New Roman"/>
-          <w:sz w:val="28"/>
-          <w:szCs w:val="28"/>
-        </w:rPr>
-      </w:pPr>
-      <w:r>
-        <w:rPr>
-          <w:rFonts w:ascii="Times New Roman" w:hAnsi="Times New Roman" w:cs="Times New Roman"/>
-          <w:sz w:val="28"/>
-          <w:szCs w:val="28"/>
-        </w:rPr>
-        <w:t>3.6 Специальные требования</w:t>
-      </w:r>
-    </w:p>
-    <w:p>
-      <w:pPr>
-        <w:spacing w:after="0" w:line="240" w:lineRule="auto"/>
-        <w:ind w:left="284"/>
-        <w:jc w:val="both"/>
-        <w:rPr>
-          <w:rFonts w:ascii="Times New Roman" w:hAnsi="Times New Roman" w:cs="Times New Roman"/>
-          <w:sz w:val="28"/>
-          <w:szCs w:val="28"/>
-        </w:rPr>
-      </w:pPr>
-      <w:r>
-        <w:rPr>
-          <w:rFonts w:ascii="Times New Roman" w:hAnsi="Times New Roman" w:cs="Times New Roman"/>
-          <w:sz w:val="28"/>
-          <w:szCs w:val="28"/>
-        </w:rPr>
-        <w:t>Программное обеспечение должно иметь дружественный интерфейс, рассчитанный на пользователя средней квалификации</w:t>
-      </w:r>
-      <w:r>
-        <w:rPr>
-          <w:rFonts w:ascii="Times New Roman" w:hAnsi="Times New Roman" w:cs="Times New Roman"/>
-          <w:sz w:val="28"/>
-          <w:szCs w:val="28"/>
-        </w:rPr>
-        <w:t>.</w:t>
-      </w:r>
-    </w:p>
-    <w:p>
-      <w:pPr>
-        <w:spacing w:after="0" w:line="240" w:lineRule="auto"/>
-        <w:ind w:firstLine="284"/>
-        <w:jc w:val="both"/>
-        <w:rPr>
-          <w:rFonts w:ascii="Times New Roman" w:hAnsi="Times New Roman" w:cs="Times New Roman"/>
-          <w:sz w:val="28"/>
-          <w:szCs w:val="28"/>
-        </w:rPr>
-      </w:pPr>
-      <w:r>
-        <w:rPr>
-          <w:rFonts w:ascii="Times New Roman" w:hAnsi="Times New Roman" w:cs="Times New Roman"/>
-          <w:sz w:val="28"/>
-          <w:szCs w:val="28"/>
-        </w:rPr>
         <w:t>4.</w:t>
       </w:r>
       <w:r>
